--- a/cw30.12.24.docx
+++ b/cw30.12.24.docx
@@ -4,745 +4,242 @@
   <w:body>
     <w:p>
       <w:r>
-        <w:t>#1.</w:t>
-      </w:r>
-    </w:p>
-    <w:p>
-      <w:r>
-        <w:t>class String:</w:t>
-      </w:r>
-    </w:p>
-    <w:p>
-      <w:r>
-        <w:t xml:space="preserve">    def _</w:t>
+        <w:t>''import sys</w:t>
+      </w:r>
+    </w:p>
+    <w:p>
+      <w:r>
+        <w:t>a</w:t>
+      </w:r>
+      <w:proofErr w:type="gramStart"/>
+      <w:r>
+        <w:t>=[</w:t>
+      </w:r>
+      <w:proofErr w:type="gramEnd"/>
+      <w:r>
+        <w:t>1,2,3,4,5]</w:t>
+      </w:r>
+    </w:p>
+    <w:p>
+      <w:r>
+        <w:t>ref=</w:t>
       </w:r>
       <w:proofErr w:type="spellStart"/>
-      <w:r>
-        <w:t>init</w:t>
+      <w:proofErr w:type="gramStart"/>
+      <w:r>
+        <w:t>sys.getrefcount</w:t>
       </w:r>
       <w:proofErr w:type="spellEnd"/>
-      <w:proofErr w:type="gramStart"/>
-      <w:r>
-        <w:t>_(</w:t>
-      </w:r>
-      <w:proofErr w:type="gramEnd"/>
-      <w:r>
-        <w:t xml:space="preserve">self, </w:t>
+      <w:proofErr w:type="gramEnd"/>
+      <w:r>
+        <w:t>(a)</w:t>
+      </w:r>
+    </w:p>
+    <w:p>
+      <w:proofErr w:type="gramStart"/>
+      <w:r>
+        <w:t>print(</w:t>
+      </w:r>
+      <w:proofErr w:type="gramEnd"/>
+      <w:r>
+        <w:t>"reference count=",ref)</w:t>
+      </w:r>
+    </w:p>
+    <w:p/>
+    <w:p>
+      <w:r>
+        <w:t>import sys</w:t>
+      </w:r>
+    </w:p>
+    <w:p>
+      <w:r>
+        <w:t>a</w:t>
+      </w:r>
+      <w:proofErr w:type="gramStart"/>
+      <w:r>
+        <w:t>=[</w:t>
+      </w:r>
+      <w:proofErr w:type="gramEnd"/>
+      <w:r>
+        <w:t>]  #count==2</w:t>
+      </w:r>
+    </w:p>
+    <w:p>
+      <w:r>
+        <w:t>b=a #now count--3</w:t>
+      </w:r>
+    </w:p>
+    <w:p>
+      <w:r>
+        <w:t>c=b # now count==4</w:t>
+      </w:r>
+    </w:p>
+    <w:p>
+      <w:r>
+        <w:t>ref=</w:t>
       </w:r>
       <w:proofErr w:type="spellStart"/>
-      <w:r>
-        <w:t>input_string</w:t>
+      <w:proofErr w:type="gramStart"/>
+      <w:r>
+        <w:t>sys.getrefcount</w:t>
       </w:r>
       <w:proofErr w:type="spellEnd"/>
-      <w:r>
-        <w:t>):</w:t>
-      </w:r>
-    </w:p>
-    <w:p>
-      <w:r>
-        <w:t xml:space="preserve">        </w:t>
+      <w:proofErr w:type="gramEnd"/>
+      <w:r>
+        <w:t>(a)</w:t>
+      </w:r>
+    </w:p>
+    <w:p>
+      <w:proofErr w:type="gramStart"/>
+      <w:r>
+        <w:t>print(</w:t>
+      </w:r>
+      <w:proofErr w:type="gramEnd"/>
+      <w:r>
+        <w:t>"reference count=",ref)</w:t>
+      </w:r>
+    </w:p>
+    <w:p>
+      <w:r>
+        <w:t>'''</w:t>
+      </w:r>
+    </w:p>
+    <w:p>
+      <w:r>
+        <w:t xml:space="preserve">import </w:t>
       </w:r>
       <w:proofErr w:type="spellStart"/>
-      <w:proofErr w:type="gramStart"/>
-      <w:r>
-        <w:t>self.input</w:t>
-      </w:r>
-      <w:proofErr w:type="gramEnd"/>
-      <w:r>
-        <w:t>_string</w:t>
+      <w:r>
+        <w:t>gc</w:t>
       </w:r>
       <w:proofErr w:type="spellEnd"/>
-      <w:r>
-        <w:t xml:space="preserve"> = </w:t>
-      </w:r>
+    </w:p>
+    <w:p>
       <w:proofErr w:type="spellStart"/>
-      <w:r>
-        <w:t>input_string</w:t>
+      <w:proofErr w:type="gramStart"/>
+      <w:r>
+        <w:t>gc.enable</w:t>
       </w:r>
       <w:proofErr w:type="spellEnd"/>
-    </w:p>
-    <w:p>
-      <w:r>
-        <w:t xml:space="preserve">        </w:t>
-      </w:r>
+      <w:proofErr w:type="gramEnd"/>
+      <w:r>
+        <w:t>()</w:t>
+      </w:r>
+    </w:p>
+    <w:p>
       <w:proofErr w:type="spellStart"/>
       <w:proofErr w:type="gramStart"/>
       <w:r>
-        <w:t>self.alpha</w:t>
-      </w:r>
-      <w:proofErr w:type="gramEnd"/>
-      <w:r>
-        <w:t>_count</w:t>
+        <w:t>gc.disable</w:t>
       </w:r>
       <w:proofErr w:type="spellEnd"/>
-      <w:r>
-        <w:t xml:space="preserve"> = 0</w:t>
-      </w:r>
-    </w:p>
-    <w:p>
-      <w:r>
-        <w:t xml:space="preserve">        </w:t>
-      </w:r>
+      <w:proofErr w:type="gramEnd"/>
+      <w:r>
+        <w:t>()</w:t>
+      </w:r>
+    </w:p>
+    <w:p>
+      <w:r>
+        <w:t>l1</w:t>
+      </w:r>
+      <w:proofErr w:type="gramStart"/>
+      <w:r>
+        <w:t>=[</w:t>
+      </w:r>
+      <w:proofErr w:type="gramEnd"/>
+      <w:r>
+        <w:t>1,2,3]</w:t>
+      </w:r>
+    </w:p>
+    <w:p>
+      <w:r>
+        <w:t>d1={'a':1,'b':2}</w:t>
+      </w:r>
+    </w:p>
+    <w:p>
+      <w:r>
+        <w:t>s1="Garbage Collection"</w:t>
+      </w:r>
+    </w:p>
+    <w:p>
+      <w:r>
+        <w:t>del l1</w:t>
+      </w:r>
+    </w:p>
+    <w:p>
+      <w:r>
+        <w:t>del d1</w:t>
+      </w:r>
+    </w:p>
+    <w:p>
+      <w:r>
+        <w:t>del s1</w:t>
+      </w:r>
+    </w:p>
+    <w:p>
       <w:proofErr w:type="spellStart"/>
-      <w:proofErr w:type="gramStart"/>
-      <w:r>
-        <w:t>self.digit</w:t>
-      </w:r>
-      <w:proofErr w:type="gramEnd"/>
-      <w:r>
-        <w:t>_count</w:t>
+      <w:r>
+        <w:t>gc.set_</w:t>
+      </w:r>
+      <w:proofErr w:type="gramStart"/>
+      <w:r>
+        <w:t>threshold</w:t>
       </w:r>
       <w:proofErr w:type="spellEnd"/>
       <w:r>
-        <w:t xml:space="preserve"> = 0</w:t>
-      </w:r>
-    </w:p>
-    <w:p>
-      <w:r>
-        <w:t xml:space="preserve">        </w:t>
+        <w:t>(</w:t>
+      </w:r>
+      <w:proofErr w:type="gramEnd"/>
+      <w:r>
+        <w:t>100,5,5)  #100-- short lived 5--medium lived 5--lived for long time</w:t>
+      </w:r>
+    </w:p>
+    <w:p>
+      <w:proofErr w:type="gramStart"/>
+      <w:r>
+        <w:t>print(</w:t>
+      </w:r>
+      <w:proofErr w:type="gramEnd"/>
+      <w:r>
+        <w:t>'current threshold is :',</w:t>
       </w:r>
       <w:proofErr w:type="spellStart"/>
-      <w:proofErr w:type="gramStart"/>
-      <w:r>
-        <w:t>self.special</w:t>
-      </w:r>
-      <w:proofErr w:type="gramEnd"/>
-      <w:r>
-        <w:t>_count</w:t>
+      <w:r>
+        <w:t>gc.set_threshold</w:t>
       </w:r>
       <w:proofErr w:type="spellEnd"/>
       <w:r>
-        <w:t xml:space="preserve"> = 0</w:t>
-      </w:r>
-    </w:p>
-    <w:p>
-      <w:r>
-        <w:t xml:space="preserve">        </w:t>
+        <w:t>())</w:t>
+      </w:r>
+    </w:p>
+    <w:p>
+      <w:r>
+        <w:t>collected=</w:t>
       </w:r>
       <w:proofErr w:type="spellStart"/>
       <w:proofErr w:type="gramStart"/>
       <w:r>
-        <w:t>self.alphabets</w:t>
+        <w:t>gc.collect</w:t>
       </w:r>
       <w:proofErr w:type="spellEnd"/>
       <w:proofErr w:type="gramEnd"/>
       <w:r>
-        <w:t xml:space="preserve"> = ""</w:t>
-      </w:r>
-    </w:p>
-    <w:p>
-      <w:r>
-        <w:t xml:space="preserve">        </w:t>
+        <w:t>()</w:t>
+      </w:r>
+    </w:p>
+    <w:p>
+      <w:proofErr w:type="gramStart"/>
+      <w:r>
+        <w:t>print(</w:t>
       </w:r>
       <w:proofErr w:type="spellStart"/>
-      <w:proofErr w:type="gramStart"/>
-      <w:r>
-        <w:t>self.digits</w:t>
+      <w:proofErr w:type="gramEnd"/>
+      <w:r>
+        <w:t>f"Garbage</w:t>
       </w:r>
       <w:proofErr w:type="spellEnd"/>
-      <w:proofErr w:type="gramEnd"/>
-      <w:r>
-        <w:t xml:space="preserve"> = ""</w:t>
-      </w:r>
-    </w:p>
-    <w:p>
-      <w:r>
-        <w:t xml:space="preserve">        </w:t>
-      </w:r>
-      <w:proofErr w:type="spellStart"/>
-      <w:proofErr w:type="gramStart"/>
-      <w:r>
-        <w:t>self.specials</w:t>
-      </w:r>
-      <w:proofErr w:type="spellEnd"/>
-      <w:proofErr w:type="gramEnd"/>
-      <w:r>
-        <w:t xml:space="preserve"> = ""</w:t>
-      </w:r>
-    </w:p>
-    <w:p>
-      <w:r>
-        <w:t xml:space="preserve">    </w:t>
-      </w:r>
-    </w:p>
-    <w:p>
-      <w:r>
-        <w:t xml:space="preserve">    def </w:t>
-      </w:r>
-      <w:proofErr w:type="spellStart"/>
-      <w:r>
-        <w:t>analyze_string</w:t>
-      </w:r>
-      <w:proofErr w:type="spellEnd"/>
-      <w:r>
-        <w:t>(self):</w:t>
-      </w:r>
-    </w:p>
-    <w:p>
-      <w:r>
-        <w:t xml:space="preserve">        for char in </w:t>
-      </w:r>
-      <w:proofErr w:type="spellStart"/>
-      <w:proofErr w:type="gramStart"/>
-      <w:r>
-        <w:t>self.input</w:t>
-      </w:r>
-      <w:proofErr w:type="gramEnd"/>
-      <w:r>
-        <w:t>_string</w:t>
-      </w:r>
-      <w:proofErr w:type="spellEnd"/>
-      <w:r>
-        <w:t>:</w:t>
-      </w:r>
-    </w:p>
-    <w:p>
-      <w:r>
-        <w:t xml:space="preserve">            if </w:t>
-      </w:r>
-      <w:proofErr w:type="spellStart"/>
-      <w:proofErr w:type="gramStart"/>
-      <w:r>
-        <w:t>char.isdigit</w:t>
-      </w:r>
-      <w:proofErr w:type="spellEnd"/>
-      <w:proofErr w:type="gramEnd"/>
-      <w:r>
-        <w:t>():</w:t>
-      </w:r>
-    </w:p>
-    <w:p>
-      <w:r>
-        <w:t xml:space="preserve">                </w:t>
-      </w:r>
-      <w:proofErr w:type="spellStart"/>
-      <w:proofErr w:type="gramStart"/>
-      <w:r>
-        <w:t>self.digits</w:t>
-      </w:r>
-      <w:proofErr w:type="spellEnd"/>
-      <w:proofErr w:type="gramEnd"/>
-      <w:r>
-        <w:t xml:space="preserve"> += char</w:t>
-      </w:r>
-    </w:p>
-    <w:p>
-      <w:r>
-        <w:t xml:space="preserve">                </w:t>
-      </w:r>
-      <w:proofErr w:type="spellStart"/>
-      <w:proofErr w:type="gramStart"/>
-      <w:r>
-        <w:t>self.digit</w:t>
-      </w:r>
-      <w:proofErr w:type="gramEnd"/>
-      <w:r>
-        <w:t>_count</w:t>
-      </w:r>
-      <w:proofErr w:type="spellEnd"/>
-      <w:r>
-        <w:t xml:space="preserve"> += 1</w:t>
-      </w:r>
-    </w:p>
-    <w:p>
-      <w:r>
-        <w:t xml:space="preserve">            </w:t>
-      </w:r>
-      <w:proofErr w:type="spellStart"/>
-      <w:r>
-        <w:t>elif</w:t>
-      </w:r>
-      <w:proofErr w:type="spellEnd"/>
-      <w:r>
-        <w:t xml:space="preserve"> </w:t>
-      </w:r>
-      <w:proofErr w:type="spellStart"/>
-      <w:proofErr w:type="gramStart"/>
-      <w:r>
-        <w:t>char.isalpha</w:t>
-      </w:r>
-      <w:proofErr w:type="spellEnd"/>
-      <w:proofErr w:type="gramEnd"/>
-      <w:r>
-        <w:t>():</w:t>
-      </w:r>
-    </w:p>
-    <w:p>
-      <w:r>
-        <w:t xml:space="preserve">                </w:t>
-      </w:r>
-      <w:proofErr w:type="spellStart"/>
-      <w:proofErr w:type="gramStart"/>
-      <w:r>
-        <w:t>self.alphabets</w:t>
-      </w:r>
-      <w:proofErr w:type="spellEnd"/>
-      <w:proofErr w:type="gramEnd"/>
-      <w:r>
-        <w:t xml:space="preserve"> += char</w:t>
-      </w:r>
-    </w:p>
-    <w:p>
-      <w:r>
-        <w:t xml:space="preserve">                </w:t>
-      </w:r>
-      <w:proofErr w:type="spellStart"/>
-      <w:proofErr w:type="gramStart"/>
-      <w:r>
-        <w:t>self.alpha</w:t>
-      </w:r>
-      <w:proofErr w:type="gramEnd"/>
-      <w:r>
-        <w:t>_count</w:t>
-      </w:r>
-      <w:proofErr w:type="spellEnd"/>
-      <w:r>
-        <w:t xml:space="preserve"> += 1</w:t>
-      </w:r>
-    </w:p>
-    <w:p>
-      <w:r>
-        <w:t xml:space="preserve">            else:</w:t>
-      </w:r>
-    </w:p>
-    <w:p>
-      <w:r>
-        <w:t xml:space="preserve">                </w:t>
-      </w:r>
-      <w:proofErr w:type="spellStart"/>
-      <w:proofErr w:type="gramStart"/>
-      <w:r>
-        <w:t>self.specials</w:t>
-      </w:r>
-      <w:proofErr w:type="spellEnd"/>
-      <w:proofErr w:type="gramEnd"/>
-      <w:r>
-        <w:t xml:space="preserve"> += char</w:t>
-      </w:r>
-    </w:p>
-    <w:p>
-      <w:r>
-        <w:t xml:space="preserve">                </w:t>
-      </w:r>
-      <w:proofErr w:type="spellStart"/>
-      <w:proofErr w:type="gramStart"/>
-      <w:r>
-        <w:t>self.special</w:t>
-      </w:r>
-      <w:proofErr w:type="gramEnd"/>
-      <w:r>
-        <w:t>_count</w:t>
-      </w:r>
-      <w:proofErr w:type="spellEnd"/>
-      <w:r>
-        <w:t xml:space="preserve"> += 1</w:t>
-      </w:r>
-    </w:p>
-    <w:p>
-      <w:r>
-        <w:t xml:space="preserve">    </w:t>
-      </w:r>
-    </w:p>
-    <w:p>
-      <w:r>
-        <w:t xml:space="preserve">    def </w:t>
-      </w:r>
-      <w:proofErr w:type="spellStart"/>
-      <w:r>
-        <w:t>display_results</w:t>
-      </w:r>
-      <w:proofErr w:type="spellEnd"/>
-      <w:r>
-        <w:t>(self):</w:t>
-      </w:r>
-    </w:p>
-    <w:p>
-      <w:r>
-        <w:t xml:space="preserve">        </w:t>
-      </w:r>
-      <w:proofErr w:type="gramStart"/>
-      <w:r>
-        <w:t>print(</w:t>
-      </w:r>
-      <w:proofErr w:type="spellStart"/>
-      <w:proofErr w:type="gramEnd"/>
-      <w:r>
-        <w:t>f"Count</w:t>
-      </w:r>
-      <w:proofErr w:type="spellEnd"/>
-      <w:r>
-        <w:t xml:space="preserve"> of Alphabets {</w:t>
-      </w:r>
-      <w:proofErr w:type="spellStart"/>
-      <w:r>
-        <w:t>self.alphabets</w:t>
-      </w:r>
-      <w:proofErr w:type="spellEnd"/>
-      <w:r>
-        <w:t>} is {</w:t>
-      </w:r>
-      <w:proofErr w:type="spellStart"/>
-      <w:r>
-        <w:t>self.alpha_count</w:t>
-      </w:r>
-      <w:proofErr w:type="spellEnd"/>
-      <w:r>
-        <w:t>}")</w:t>
-      </w:r>
-    </w:p>
-    <w:p>
-      <w:r>
-        <w:t xml:space="preserve">        </w:t>
-      </w:r>
-      <w:proofErr w:type="gramStart"/>
-      <w:r>
-        <w:t>print(</w:t>
-      </w:r>
-      <w:proofErr w:type="spellStart"/>
-      <w:proofErr w:type="gramEnd"/>
-      <w:r>
-        <w:t>f"Count</w:t>
-      </w:r>
-      <w:proofErr w:type="spellEnd"/>
-      <w:r>
-        <w:t xml:space="preserve"> of Digits {</w:t>
-      </w:r>
-      <w:proofErr w:type="spellStart"/>
-      <w:r>
-        <w:t>self.digits</w:t>
-      </w:r>
-      <w:proofErr w:type="spellEnd"/>
-      <w:r>
-        <w:t>} is {</w:t>
-      </w:r>
-      <w:proofErr w:type="spellStart"/>
-      <w:r>
-        <w:t>self.digit_count</w:t>
-      </w:r>
-      <w:proofErr w:type="spellEnd"/>
-      <w:r>
-        <w:t>}")</w:t>
-      </w:r>
-    </w:p>
-    <w:p>
-      <w:r>
-        <w:t xml:space="preserve">        </w:t>
-      </w:r>
-      <w:proofErr w:type="gramStart"/>
-      <w:r>
-        <w:t>print(</w:t>
-      </w:r>
-      <w:proofErr w:type="spellStart"/>
-      <w:proofErr w:type="gramEnd"/>
-      <w:r>
-        <w:t>f"Count</w:t>
-      </w:r>
-      <w:proofErr w:type="spellEnd"/>
-      <w:r>
-        <w:t xml:space="preserve"> of Special Characters {</w:t>
-      </w:r>
-      <w:proofErr w:type="spellStart"/>
-      <w:r>
-        <w:t>self.specials</w:t>
-      </w:r>
-      <w:proofErr w:type="spellEnd"/>
-      <w:r>
-        <w:t>} is {</w:t>
-      </w:r>
-      <w:proofErr w:type="spellStart"/>
-      <w:r>
-        <w:t>self.special_count</w:t>
-      </w:r>
-      <w:proofErr w:type="spellEnd"/>
-      <w:r>
-        <w:t>}")</w:t>
-      </w:r>
-    </w:p>
-    <w:p>
-      <w:r>
-        <w:t xml:space="preserve">text = </w:t>
-      </w:r>
-      <w:proofErr w:type="gramStart"/>
-      <w:r>
-        <w:t>input(</w:t>
-      </w:r>
-      <w:proofErr w:type="gramEnd"/>
-      <w:r>
-        <w:t>"Enter a string: ")</w:t>
-      </w:r>
-    </w:p>
-    <w:p>
-      <w:proofErr w:type="spellStart"/>
-      <w:r>
-        <w:t>analyzer</w:t>
-      </w:r>
-      <w:proofErr w:type="spellEnd"/>
-      <w:r>
-        <w:t xml:space="preserve"> = String(text)</w:t>
-      </w:r>
-    </w:p>
-    <w:p>
-      <w:proofErr w:type="spellStart"/>
-      <w:proofErr w:type="gramStart"/>
-      <w:r>
-        <w:t>analyzer.analyze</w:t>
-      </w:r>
-      <w:proofErr w:type="gramEnd"/>
-      <w:r>
-        <w:t>_string</w:t>
-      </w:r>
-      <w:proofErr w:type="spellEnd"/>
-      <w:r>
-        <w:t>()</w:t>
-      </w:r>
-    </w:p>
-    <w:p>
-      <w:proofErr w:type="spellStart"/>
-      <w:proofErr w:type="gramStart"/>
-      <w:r>
-        <w:t>analyzer.display</w:t>
-      </w:r>
-      <w:proofErr w:type="gramEnd"/>
-      <w:r>
-        <w:t>_results</w:t>
-      </w:r>
-      <w:proofErr w:type="spellEnd"/>
-      <w:r>
-        <w:t>()</w:t>
-      </w:r>
-    </w:p>
-    <w:p/>
-    <w:p/>
-    <w:p>
-      <w:r>
-        <w:t>#2.</w:t>
-      </w:r>
-    </w:p>
-    <w:p>
-      <w:r>
-        <w:t>class String:</w:t>
-      </w:r>
-    </w:p>
-    <w:p>
-      <w:r>
-        <w:t xml:space="preserve">    def _</w:t>
-      </w:r>
-      <w:proofErr w:type="spellStart"/>
-      <w:r>
-        <w:t>init</w:t>
-      </w:r>
-      <w:proofErr w:type="spellEnd"/>
-      <w:proofErr w:type="gramStart"/>
-      <w:r>
-        <w:t>_(</w:t>
-      </w:r>
-      <w:proofErr w:type="gramEnd"/>
-      <w:r>
-        <w:t xml:space="preserve">self, </w:t>
-      </w:r>
-      <w:proofErr w:type="spellStart"/>
-      <w:r>
-        <w:t>input_string</w:t>
-      </w:r>
-      <w:proofErr w:type="spellEnd"/>
-      <w:r>
-        <w:t>):</w:t>
-      </w:r>
-    </w:p>
-    <w:p>
-      <w:r>
-        <w:t xml:space="preserve">        </w:t>
-      </w:r>
-      <w:proofErr w:type="spellStart"/>
-      <w:proofErr w:type="gramStart"/>
-      <w:r>
-        <w:t>self.input</w:t>
-      </w:r>
-      <w:proofErr w:type="gramEnd"/>
-      <w:r>
-        <w:t>_string</w:t>
-      </w:r>
-      <w:proofErr w:type="spellEnd"/>
-      <w:r>
-        <w:t xml:space="preserve"> = </w:t>
-      </w:r>
-      <w:proofErr w:type="spellStart"/>
-      <w:r>
-        <w:t>input_string</w:t>
-      </w:r>
-      <w:proofErr w:type="spellEnd"/>
-    </w:p>
-    <w:p/>
-    <w:p>
-      <w:r>
-        <w:t xml:space="preserve">    def </w:t>
-      </w:r>
-      <w:proofErr w:type="spellStart"/>
-      <w:r>
-        <w:t>validate_string</w:t>
-      </w:r>
-      <w:proofErr w:type="spellEnd"/>
-      <w:r>
-        <w:t>(self):</w:t>
-      </w:r>
-    </w:p>
-    <w:p>
-      <w:r>
-        <w:t xml:space="preserve">        </w:t>
-      </w:r>
-      <w:proofErr w:type="spellStart"/>
-      <w:r>
-        <w:t>has_alpha</w:t>
-      </w:r>
-      <w:proofErr w:type="spellEnd"/>
-      <w:r>
-        <w:t xml:space="preserve"> = any(</w:t>
-      </w:r>
-      <w:proofErr w:type="spellStart"/>
-      <w:proofErr w:type="gramStart"/>
-      <w:r>
-        <w:t>char.isalpha</w:t>
-      </w:r>
-      <w:proofErr w:type="spellEnd"/>
-      <w:proofErr w:type="gramEnd"/>
-      <w:r>
-        <w:t xml:space="preserve">() for char in </w:t>
-      </w:r>
-      <w:proofErr w:type="spellStart"/>
-      <w:r>
-        <w:t>self.input_string</w:t>
-      </w:r>
-      <w:proofErr w:type="spellEnd"/>
-      <w:r>
-        <w:t>)</w:t>
-      </w:r>
-    </w:p>
-    <w:p>
-      <w:r>
-        <w:t xml:space="preserve">        </w:t>
-      </w:r>
-      <w:proofErr w:type="spellStart"/>
-      <w:r>
-        <w:t>has_special</w:t>
-      </w:r>
-      <w:proofErr w:type="spellEnd"/>
-      <w:r>
-        <w:t xml:space="preserve"> = </w:t>
-      </w:r>
-      <w:proofErr w:type="gramStart"/>
-      <w:r>
-        <w:t>any(</w:t>
-      </w:r>
-      <w:proofErr w:type="gramEnd"/>
-      <w:r>
-        <w:t xml:space="preserve">not </w:t>
-      </w:r>
-      <w:proofErr w:type="spellStart"/>
-      <w:r>
-        <w:t>char.isalnum</w:t>
-      </w:r>
-      <w:proofErr w:type="spellEnd"/>
-      <w:r>
-        <w:t xml:space="preserve">() for char in </w:t>
-      </w:r>
-      <w:proofErr w:type="spellStart"/>
-      <w:r>
-        <w:t>self.input_string</w:t>
-      </w:r>
-      <w:proofErr w:type="spellEnd"/>
-      <w:r>
-        <w:t>)</w:t>
-      </w:r>
-    </w:p>
-    <w:p/>
-    <w:p>
-      <w:r>
-        <w:t xml:space="preserve">        if </w:t>
-      </w:r>
-      <w:proofErr w:type="spellStart"/>
-      <w:r>
-        <w:t>has_alpha</w:t>
-      </w:r>
-      <w:proofErr w:type="spellEnd"/>
-      <w:r>
-        <w:t xml:space="preserve"> and </w:t>
-      </w:r>
-      <w:proofErr w:type="spellStart"/>
-      <w:r>
-        <w:t>has_special</w:t>
-      </w:r>
-      <w:proofErr w:type="spellEnd"/>
-      <w:r>
-        <w:t>:</w:t>
-      </w:r>
-    </w:p>
-    <w:p>
-      <w:r>
-        <w:t xml:space="preserve">            return "The string contains both alphabets and special characters."</w:t>
-      </w:r>
-    </w:p>
-    <w:p>
-      <w:r>
-        <w:t xml:space="preserve">        else:</w:t>
-      </w:r>
-    </w:p>
-    <w:p>
-      <w:r>
-        <w:t xml:space="preserve">            return "The string does not contain both alphabets and special characters."</w:t>
-      </w:r>
-    </w:p>
-    <w:p>
-      <w:proofErr w:type="spellStart"/>
-      <w:r>
-        <w:t>input_string</w:t>
-      </w:r>
-      <w:proofErr w:type="spellEnd"/>
-      <w:r>
-        <w:t xml:space="preserve"> = </w:t>
-      </w:r>
-      <w:proofErr w:type="gramStart"/>
-      <w:r>
-        <w:t>input(</w:t>
-      </w:r>
-      <w:proofErr w:type="gramEnd"/>
-      <w:r>
-        <w:t>"Enter a string: ")</w:t>
-      </w:r>
-    </w:p>
-    <w:p>
-      <w:r>
-        <w:t>validator = String(</w:t>
-      </w:r>
-      <w:proofErr w:type="spellStart"/>
-      <w:r>
-        <w:t>input_string</w:t>
-      </w:r>
-      <w:proofErr w:type="spellEnd"/>
-      <w:r>
-        <w:t>)</w:t>
-      </w:r>
-    </w:p>
-    <w:p>
-      <w:r>
-        <w:t xml:space="preserve">result = </w:t>
-      </w:r>
-      <w:proofErr w:type="spellStart"/>
-      <w:proofErr w:type="gramStart"/>
-      <w:r>
-        <w:t>validator.validate</w:t>
-      </w:r>
-      <w:proofErr w:type="gramEnd"/>
-      <w:r>
-        <w:t>_string</w:t>
-      </w:r>
-      <w:proofErr w:type="spellEnd"/>
-      <w:r>
-        <w:t>()</w:t>
-      </w:r>
-    </w:p>
-    <w:p>
-      <w:r>
-        <w:t>print(result)</w:t>
+      <w:r>
+        <w:t xml:space="preserve"> Collector collected {collected} objects")</w:t>
       </w:r>
     </w:p>
     <w:sectPr>
